--- a/templates/INCENTIVE_MEMBERSHIP.docx
+++ b/templates/INCENTIVE_MEMBERSHIP.docx
@@ -251,7 +251,16 @@
                 <w:color w:val="000000"/>
                 <w:lang w:eastAsia="en-IN"/>
               </w:rPr>
-              <w:t>{designation}, {department}, {institute}</w:t>
+              <w:t>{designation}, {department</w:t>
+            </w:r>
+            <w:r>
+              <w:rPr>
+                <w:rFonts w:ascii="Calibri" w:eastAsia="Times New Roman" w:hAnsi="Calibri" w:cs="Calibri"/>
+                <w:b/>
+                <w:color w:val="000000"/>
+                <w:lang w:eastAsia="en-IN"/>
+              </w:rPr>
+              <w:t>}</w:t>
             </w:r>
           </w:p>
         </w:tc>
@@ -268,6 +277,14 @@
                 <w:lang w:eastAsia="en-IN"/>
               </w:rPr>
             </w:pPr>
+            <w:r>
+              <w:rPr>
+                <w:rFonts w:ascii="Calibri" w:eastAsia="Times New Roman" w:hAnsi="Calibri" w:cs="Calibri"/>
+                <w:color w:val="000000"/>
+                <w:lang w:eastAsia="en-IN"/>
+              </w:rPr>
+              <w:t>{approver_1}</w:t>
+            </w:r>
           </w:p>
         </w:tc>
         <w:tc>
@@ -283,6 +300,30 @@
                 <w:lang w:eastAsia="en-IN"/>
               </w:rPr>
             </w:pPr>
+            <w:r>
+              <w:rPr>
+                <w:rFonts w:ascii="Calibri" w:eastAsia="Times New Roman" w:hAnsi="Calibri" w:cs="Calibri"/>
+                <w:color w:val="000000"/>
+                <w:lang w:eastAsia="en-IN"/>
+              </w:rPr>
+              <w:t>{approver_</w:t>
+            </w:r>
+            <w:r>
+              <w:rPr>
+                <w:rFonts w:ascii="Calibri" w:eastAsia="Times New Roman" w:hAnsi="Calibri" w:cs="Calibri"/>
+                <w:color w:val="000000"/>
+                <w:lang w:eastAsia="en-IN"/>
+              </w:rPr>
+              <w:t>2</w:t>
+            </w:r>
+            <w:r>
+              <w:rPr>
+                <w:rFonts w:ascii="Calibri" w:eastAsia="Times New Roman" w:hAnsi="Calibri" w:cs="Calibri"/>
+                <w:color w:val="000000"/>
+                <w:lang w:eastAsia="en-IN"/>
+              </w:rPr>
+              <w:t>}</w:t>
+            </w:r>
           </w:p>
         </w:tc>
       </w:tr>
@@ -338,7 +379,7 @@
                 <w:b/>
                 <w:lang w:eastAsia="en-IN"/>
               </w:rPr>
-              <w:t>{department}, {faculty}</w:t>
+              <w:t>{institute}, {faculty}</w:t>
             </w:r>
           </w:p>
         </w:tc>
@@ -355,6 +396,14 @@
                 <w:lang w:eastAsia="en-IN"/>
               </w:rPr>
             </w:pPr>
+            <w:r>
+              <w:rPr>
+                <w:rFonts w:ascii="Calibri" w:eastAsia="Times New Roman" w:hAnsi="Calibri" w:cs="Calibri"/>
+                <w:color w:val="000000"/>
+                <w:lang w:eastAsia="en-IN"/>
+              </w:rPr>
+              <w:t>{approver_1}</w:t>
+            </w:r>
           </w:p>
         </w:tc>
         <w:tc>
@@ -370,6 +419,14 @@
                 <w:lang w:eastAsia="en-IN"/>
               </w:rPr>
             </w:pPr>
+            <w:r>
+              <w:rPr>
+                <w:rFonts w:ascii="Calibri" w:eastAsia="Times New Roman" w:hAnsi="Calibri" w:cs="Calibri"/>
+                <w:color w:val="000000"/>
+                <w:lang w:eastAsia="en-IN"/>
+              </w:rPr>
+              <w:t>{approver_2}</w:t>
+            </w:r>
           </w:p>
         </w:tc>
       </w:tr>
@@ -455,6 +512,14 @@
                 <w:lang w:eastAsia="en-IN"/>
               </w:rPr>
             </w:pPr>
+            <w:r>
+              <w:rPr>
+                <w:rFonts w:ascii="Calibri" w:eastAsia="Times New Roman" w:hAnsi="Calibri" w:cs="Calibri"/>
+                <w:color w:val="000000"/>
+                <w:lang w:eastAsia="en-IN"/>
+              </w:rPr>
+              <w:t>{approver_1}</w:t>
+            </w:r>
           </w:p>
         </w:tc>
         <w:tc>
@@ -471,6 +536,14 @@
                 <w:lang w:eastAsia="en-IN"/>
               </w:rPr>
             </w:pPr>
+            <w:r>
+              <w:rPr>
+                <w:rFonts w:ascii="Calibri" w:eastAsia="Times New Roman" w:hAnsi="Calibri" w:cs="Calibri"/>
+                <w:color w:val="000000"/>
+                <w:lang w:eastAsia="en-IN"/>
+              </w:rPr>
+              <w:t>{approver_2}</w:t>
+            </w:r>
           </w:p>
         </w:tc>
       </w:tr>
@@ -556,6 +629,14 @@
                 <w:lang w:eastAsia="en-IN"/>
               </w:rPr>
             </w:pPr>
+            <w:r>
+              <w:rPr>
+                <w:rFonts w:ascii="Calibri" w:eastAsia="Times New Roman" w:hAnsi="Calibri" w:cs="Calibri"/>
+                <w:color w:val="000000"/>
+                <w:lang w:eastAsia="en-IN"/>
+              </w:rPr>
+              <w:t>{approver_1}</w:t>
+            </w:r>
           </w:p>
         </w:tc>
         <w:tc>
@@ -572,6 +653,14 @@
                 <w:lang w:eastAsia="en-IN"/>
               </w:rPr>
             </w:pPr>
+            <w:r>
+              <w:rPr>
+                <w:rFonts w:ascii="Calibri" w:eastAsia="Times New Roman" w:hAnsi="Calibri" w:cs="Calibri"/>
+                <w:color w:val="000000"/>
+                <w:lang w:eastAsia="en-IN"/>
+              </w:rPr>
+              <w:t>{approver_2}</w:t>
+            </w:r>
           </w:p>
         </w:tc>
       </w:tr>
@@ -639,6 +728,14 @@
                 <w:lang w:eastAsia="en-IN"/>
               </w:rPr>
             </w:pPr>
+            <w:r>
+              <w:rPr>
+                <w:rFonts w:ascii="Calibri" w:eastAsia="Times New Roman" w:hAnsi="Calibri" w:cs="Calibri"/>
+                <w:color w:val="000000"/>
+                <w:lang w:eastAsia="en-IN"/>
+              </w:rPr>
+              <w:t>{approver_1}</w:t>
+            </w:r>
           </w:p>
         </w:tc>
         <w:tc>
@@ -655,6 +752,14 @@
                 <w:lang w:eastAsia="en-IN"/>
               </w:rPr>
             </w:pPr>
+            <w:r>
+              <w:rPr>
+                <w:rFonts w:ascii="Calibri" w:eastAsia="Times New Roman" w:hAnsi="Calibri" w:cs="Calibri"/>
+                <w:color w:val="000000"/>
+                <w:lang w:eastAsia="en-IN"/>
+              </w:rPr>
+              <w:t>{approver_2}</w:t>
+            </w:r>
           </w:p>
         </w:tc>
       </w:tr>
@@ -740,6 +845,14 @@
                 <w:lang w:eastAsia="en-IN"/>
               </w:rPr>
             </w:pPr>
+            <w:r>
+              <w:rPr>
+                <w:rFonts w:ascii="Calibri" w:eastAsia="Times New Roman" w:hAnsi="Calibri" w:cs="Calibri"/>
+                <w:color w:val="000000"/>
+                <w:lang w:eastAsia="en-IN"/>
+              </w:rPr>
+              <w:t>{approver_1}</w:t>
+            </w:r>
           </w:p>
         </w:tc>
         <w:tc>
@@ -756,6 +869,14 @@
                 <w:lang w:eastAsia="en-IN"/>
               </w:rPr>
             </w:pPr>
+            <w:r>
+              <w:rPr>
+                <w:rFonts w:ascii="Calibri" w:eastAsia="Times New Roman" w:hAnsi="Calibri" w:cs="Calibri"/>
+                <w:color w:val="000000"/>
+                <w:lang w:eastAsia="en-IN"/>
+              </w:rPr>
+              <w:t>{approver_2}</w:t>
+            </w:r>
           </w:p>
         </w:tc>
       </w:tr>
@@ -841,6 +962,14 @@
                 <w:lang w:eastAsia="en-IN"/>
               </w:rPr>
             </w:pPr>
+            <w:r>
+              <w:rPr>
+                <w:rFonts w:ascii="Calibri" w:eastAsia="Times New Roman" w:hAnsi="Calibri" w:cs="Calibri"/>
+                <w:color w:val="000000"/>
+                <w:lang w:eastAsia="en-IN"/>
+              </w:rPr>
+              <w:t>{approver_1}</w:t>
+            </w:r>
           </w:p>
         </w:tc>
         <w:tc>
@@ -857,6 +986,14 @@
                 <w:lang w:eastAsia="en-IN"/>
               </w:rPr>
             </w:pPr>
+            <w:r>
+              <w:rPr>
+                <w:rFonts w:ascii="Calibri" w:eastAsia="Times New Roman" w:hAnsi="Calibri" w:cs="Calibri"/>
+                <w:color w:val="000000"/>
+                <w:lang w:eastAsia="en-IN"/>
+              </w:rPr>
+              <w:t>{approver_2}</w:t>
+            </w:r>
           </w:p>
         </w:tc>
       </w:tr>
@@ -942,6 +1079,14 @@
                 <w:lang w:eastAsia="en-IN"/>
               </w:rPr>
             </w:pPr>
+            <w:r>
+              <w:rPr>
+                <w:rFonts w:ascii="Calibri" w:eastAsia="Times New Roman" w:hAnsi="Calibri" w:cs="Calibri"/>
+                <w:color w:val="000000"/>
+                <w:lang w:eastAsia="en-IN"/>
+              </w:rPr>
+              <w:t>{approver_1}</w:t>
+            </w:r>
           </w:p>
         </w:tc>
         <w:tc>
@@ -958,6 +1103,14 @@
                 <w:lang w:eastAsia="en-IN"/>
               </w:rPr>
             </w:pPr>
+            <w:r>
+              <w:rPr>
+                <w:rFonts w:ascii="Calibri" w:eastAsia="Times New Roman" w:hAnsi="Calibri" w:cs="Calibri"/>
+                <w:color w:val="000000"/>
+                <w:lang w:eastAsia="en-IN"/>
+              </w:rPr>
+              <w:t>{approver_2}</w:t>
+            </w:r>
           </w:p>
         </w:tc>
       </w:tr>
@@ -1264,47 +1417,24 @@
           <w:tcPr>
             <w:tcW w:w="3685" w:type="dxa"/>
             <w:gridSpan w:val="2"/>
-          </w:tcPr>
-          <w:p>
-            <w:pPr>
-              <w:rPr>
-                <w:b/>
-              </w:rPr>
-            </w:pPr>
-          </w:p>
-          <w:p>
-            <w:pPr>
-              <w:rPr>
-                <w:b/>
-              </w:rPr>
-            </w:pPr>
-          </w:p>
-          <w:p>
-            <w:pPr>
-              <w:rPr>
-                <w:b/>
-              </w:rPr>
-            </w:pPr>
-          </w:p>
-          <w:p>
-            <w:pPr>
-              <w:rPr>
-                <w:b/>
-              </w:rPr>
-            </w:pPr>
+            <w:vAlign w:val="center"/>
+          </w:tcPr>
+          <w:p>
+            <w:r>
+              <w:t>{approver1_comments}</w:t>
+            </w:r>
           </w:p>
         </w:tc>
         <w:tc>
           <w:tcPr>
             <w:tcW w:w="4078" w:type="dxa"/>
             <w:gridSpan w:val="3"/>
-          </w:tcPr>
-          <w:p>
-            <w:pPr>
-              <w:rPr>
-                <w:b/>
-              </w:rPr>
-            </w:pPr>
+            <w:vAlign w:val="center"/>
+          </w:tcPr>
+          <w:p>
+            <w:r>
+              <w:t>{approver2_comments}</w:t>
+            </w:r>
           </w:p>
         </w:tc>
       </w:tr>
@@ -1340,6 +1470,12 @@
                 <w:b/>
               </w:rPr>
             </w:pPr>
+            <w:r>
+              <w:rPr>
+                <w:b/>
+              </w:rPr>
+              <w:t>{approver1_amount}</w:t>
+            </w:r>
           </w:p>
         </w:tc>
         <w:tc>
@@ -1353,6 +1489,12 @@
                 <w:b/>
               </w:rPr>
             </w:pPr>
+            <w:r>
+              <w:rPr>
+                <w:b/>
+              </w:rPr>
+              <w:t>{approver2_amount}</w:t>
+            </w:r>
           </w:p>
         </w:tc>
       </w:tr>
@@ -1549,6 +1691,7 @@
           <w:tcPr>
             <w:tcW w:w="7763" w:type="dxa"/>
             <w:gridSpan w:val="5"/>
+            <w:vAlign w:val="center"/>
           </w:tcPr>
           <w:p>
             <w:pPr>
@@ -1556,6 +1699,9 @@
                 <w:tab w:val="left" w:pos="990"/>
               </w:tabs>
             </w:pPr>
+            <w:r>
+              <w:t>{approver3_comments}</w:t>
+            </w:r>
           </w:p>
         </w:tc>
       </w:tr>
@@ -1608,7 +1754,11 @@
             <w:tcW w:w="7763" w:type="dxa"/>
             <w:gridSpan w:val="5"/>
           </w:tcPr>
-          <w:p/>
+          <w:p>
+            <w:r>
+              <w:t>{approver3_amount}</w:t>
+            </w:r>
+          </w:p>
         </w:tc>
       </w:tr>
       <w:tr>
@@ -1631,6 +1781,7 @@
               <w:rPr>
                 <w:b/>
               </w:rPr>
+              <w:lastRenderedPageBreak/>
               <w:t>SIGNATURE</w:t>
             </w:r>
           </w:p>
@@ -1787,6 +1938,7 @@
     <w:lsdException w:name="HTML Sample" w:semiHidden="1" w:unhideWhenUsed="1"/>
     <w:lsdException w:name="HTML Typewriter" w:semiHidden="1" w:unhideWhenUsed="1"/>
     <w:lsdException w:name="HTML Variable" w:semiHidden="1" w:unhideWhenUsed="1"/>
+    <w:lsdException w:name="Normal Table" w:semiHidden="1" w:unhideWhenUsed="1"/>
     <w:lsdException w:name="annotation subject" w:semiHidden="1" w:unhideWhenUsed="1"/>
     <w:lsdException w:name="No List" w:semiHidden="1" w:unhideWhenUsed="1"/>
     <w:lsdException w:name="Outline List 1" w:semiHidden="1" w:unhideWhenUsed="1"/>
@@ -1829,8 +1981,11 @@
     <w:lsdException w:name="Table Contemporary" w:semiHidden="1" w:unhideWhenUsed="1"/>
     <w:lsdException w:name="Table Elegant" w:semiHidden="1" w:unhideWhenUsed="1"/>
     <w:lsdException w:name="Table Professional" w:semiHidden="1" w:unhideWhenUsed="1"/>
+    <w:lsdException w:name="Table Subtle 1" w:semiHidden="1" w:unhideWhenUsed="1"/>
     <w:lsdException w:name="Table Subtle 2" w:semiHidden="1" w:unhideWhenUsed="1"/>
     <w:lsdException w:name="Table Web 1" w:semiHidden="1" w:unhideWhenUsed="1"/>
+    <w:lsdException w:name="Table Web 2" w:semiHidden="1" w:unhideWhenUsed="1"/>
+    <w:lsdException w:name="Table Web 3" w:semiHidden="1" w:unhideWhenUsed="1"/>
     <w:lsdException w:name="Balloon Text" w:semiHidden="1" w:unhideWhenUsed="1"/>
     <w:lsdException w:name="Table Grid" w:uiPriority="59"/>
     <w:lsdException w:name="Table Theme" w:semiHidden="1" w:unhideWhenUsed="1"/>

--- a/templates/INCENTIVE_MEMBERSHIP.docx
+++ b/templates/INCENTIVE_MEMBERSHIP.docx
@@ -271,6 +271,7 @@
           <w:p>
             <w:pPr>
               <w:ind w:right="140"/>
+              <w:jc w:val="center"/>
               <w:rPr>
                 <w:rFonts w:ascii="Calibri" w:eastAsia="Times New Roman" w:hAnsi="Calibri" w:cs="Calibri"/>
                 <w:color w:val="000000"/>
@@ -294,35 +295,20 @@
           <w:p>
             <w:pPr>
               <w:ind w:right="140"/>
-              <w:rPr>
-                <w:rFonts w:ascii="Calibri" w:eastAsia="Times New Roman" w:hAnsi="Calibri" w:cs="Calibri"/>
-                <w:color w:val="000000"/>
-                <w:lang w:eastAsia="en-IN"/>
-              </w:rPr>
-            </w:pPr>
-            <w:r>
-              <w:rPr>
-                <w:rFonts w:ascii="Calibri" w:eastAsia="Times New Roman" w:hAnsi="Calibri" w:cs="Calibri"/>
-                <w:color w:val="000000"/>
-                <w:lang w:eastAsia="en-IN"/>
-              </w:rPr>
-              <w:t>{approver_</w:t>
-            </w:r>
-            <w:r>
-              <w:rPr>
-                <w:rFonts w:ascii="Calibri" w:eastAsia="Times New Roman" w:hAnsi="Calibri" w:cs="Calibri"/>
-                <w:color w:val="000000"/>
-                <w:lang w:eastAsia="en-IN"/>
-              </w:rPr>
-              <w:t>2</w:t>
-            </w:r>
-            <w:r>
-              <w:rPr>
-                <w:rFonts w:ascii="Calibri" w:eastAsia="Times New Roman" w:hAnsi="Calibri" w:cs="Calibri"/>
-                <w:color w:val="000000"/>
-                <w:lang w:eastAsia="en-IN"/>
-              </w:rPr>
-              <w:t>}</w:t>
+              <w:jc w:val="center"/>
+              <w:rPr>
+                <w:rFonts w:ascii="Calibri" w:eastAsia="Times New Roman" w:hAnsi="Calibri" w:cs="Calibri"/>
+                <w:color w:val="000000"/>
+                <w:lang w:eastAsia="en-IN"/>
+              </w:rPr>
+            </w:pPr>
+            <w:r>
+              <w:rPr>
+                <w:rFonts w:ascii="Calibri" w:eastAsia="Times New Roman" w:hAnsi="Calibri" w:cs="Calibri"/>
+                <w:color w:val="000000"/>
+                <w:lang w:eastAsia="en-IN"/>
+              </w:rPr>
+              <w:t>{approver_2}</w:t>
             </w:r>
           </w:p>
         </w:tc>
@@ -390,6 +376,7 @@
           <w:p>
             <w:pPr>
               <w:ind w:right="140"/>
+              <w:jc w:val="center"/>
               <w:rPr>
                 <w:rFonts w:ascii="Calibri" w:eastAsia="Times New Roman" w:hAnsi="Calibri" w:cs="Calibri"/>
                 <w:color w:val="000000"/>
@@ -413,6 +400,7 @@
           <w:p>
             <w:pPr>
               <w:ind w:right="140"/>
+              <w:jc w:val="center"/>
               <w:rPr>
                 <w:rFonts w:ascii="Calibri" w:eastAsia="Times New Roman" w:hAnsi="Calibri" w:cs="Calibri"/>
                 <w:color w:val="000000"/>
@@ -505,6 +493,7 @@
           <w:p>
             <w:pPr>
               <w:ind w:right="140"/>
+              <w:jc w:val="center"/>
               <w:rPr>
                 <w:rFonts w:ascii="Calibri" w:eastAsia="Times New Roman" w:hAnsi="Calibri" w:cs="Calibri"/>
                 <w:b/>
@@ -529,6 +518,7 @@
           <w:p>
             <w:pPr>
               <w:ind w:right="140"/>
+              <w:jc w:val="center"/>
               <w:rPr>
                 <w:rFonts w:ascii="Calibri" w:eastAsia="Times New Roman" w:hAnsi="Calibri" w:cs="Calibri"/>
                 <w:b/>
@@ -622,6 +612,7 @@
           <w:p>
             <w:pPr>
               <w:ind w:right="140"/>
+              <w:jc w:val="center"/>
               <w:rPr>
                 <w:rFonts w:ascii="Calibri" w:eastAsia="Times New Roman" w:hAnsi="Calibri" w:cs="Calibri"/>
                 <w:b/>
@@ -646,6 +637,7 @@
           <w:p>
             <w:pPr>
               <w:ind w:right="140"/>
+              <w:jc w:val="center"/>
               <w:rPr>
                 <w:rFonts w:ascii="Calibri" w:eastAsia="Times New Roman" w:hAnsi="Calibri" w:cs="Calibri"/>
                 <w:b/>
@@ -721,6 +713,7 @@
           <w:p>
             <w:pPr>
               <w:ind w:right="140"/>
+              <w:jc w:val="center"/>
               <w:rPr>
                 <w:rFonts w:ascii="Calibri" w:eastAsia="Times New Roman" w:hAnsi="Calibri" w:cs="Calibri"/>
                 <w:b/>
@@ -745,6 +738,7 @@
           <w:p>
             <w:pPr>
               <w:ind w:right="140"/>
+              <w:jc w:val="center"/>
               <w:rPr>
                 <w:rFonts w:ascii="Calibri" w:eastAsia="Times New Roman" w:hAnsi="Calibri" w:cs="Calibri"/>
                 <w:b/>
@@ -838,6 +832,7 @@
           <w:p>
             <w:pPr>
               <w:ind w:right="140"/>
+              <w:jc w:val="center"/>
               <w:rPr>
                 <w:rFonts w:ascii="Calibri" w:eastAsia="Times New Roman" w:hAnsi="Calibri" w:cs="Calibri"/>
                 <w:b/>
@@ -862,6 +857,7 @@
           <w:p>
             <w:pPr>
               <w:ind w:right="140"/>
+              <w:jc w:val="center"/>
               <w:rPr>
                 <w:rFonts w:ascii="Calibri" w:eastAsia="Times New Roman" w:hAnsi="Calibri" w:cs="Calibri"/>
                 <w:b/>
@@ -955,6 +951,7 @@
           <w:p>
             <w:pPr>
               <w:ind w:right="140"/>
+              <w:jc w:val="center"/>
               <w:rPr>
                 <w:rFonts w:ascii="Calibri" w:eastAsia="Times New Roman" w:hAnsi="Calibri" w:cs="Calibri"/>
                 <w:b/>
@@ -979,6 +976,7 @@
           <w:p>
             <w:pPr>
               <w:ind w:right="140"/>
+              <w:jc w:val="center"/>
               <w:rPr>
                 <w:rFonts w:ascii="Calibri" w:eastAsia="Times New Roman" w:hAnsi="Calibri" w:cs="Calibri"/>
                 <w:b/>
@@ -1072,6 +1070,7 @@
           <w:p>
             <w:pPr>
               <w:ind w:right="140"/>
+              <w:jc w:val="center"/>
               <w:rPr>
                 <w:rFonts w:ascii="Calibri" w:eastAsia="Times New Roman" w:hAnsi="Calibri" w:cs="Calibri"/>
                 <w:b/>
@@ -1096,6 +1095,7 @@
           <w:p>
             <w:pPr>
               <w:ind w:right="140"/>
+              <w:jc w:val="center"/>
               <w:rPr>
                 <w:rFonts w:ascii="Calibri" w:eastAsia="Times New Roman" w:hAnsi="Calibri" w:cs="Calibri"/>
                 <w:b/>
@@ -1396,7 +1396,7 @@
       </w:tr>
       <w:tr>
         <w:trPr>
-          <w:trHeight w:val="2751"/>
+          <w:trHeight w:val="2116"/>
         </w:trPr>
         <w:tc>
           <w:tcPr>
@@ -1420,7 +1420,18 @@
             <w:vAlign w:val="center"/>
           </w:tcPr>
           <w:p>
-            <w:r>
+            <w:pPr>
+              <w:jc w:val="center"/>
+              <w:rPr>
+                <w:sz w:val="24"/>
+                <w:szCs w:val="24"/>
+              </w:rPr>
+            </w:pPr>
+            <w:r>
+              <w:rPr>
+                <w:sz w:val="24"/>
+                <w:szCs w:val="24"/>
+              </w:rPr>
               <w:t>{approver1_comments}</w:t>
             </w:r>
           </w:p>
@@ -1432,7 +1443,18 @@
             <w:vAlign w:val="center"/>
           </w:tcPr>
           <w:p>
-            <w:r>
+            <w:pPr>
+              <w:jc w:val="center"/>
+              <w:rPr>
+                <w:sz w:val="24"/>
+                <w:szCs w:val="24"/>
+              </w:rPr>
+            </w:pPr>
+            <w:r>
+              <w:rPr>
+                <w:sz w:val="24"/>
+                <w:szCs w:val="24"/>
+              </w:rPr>
               <w:t>{approver2_comments}</w:t>
             </w:r>
           </w:p>
@@ -1463,16 +1485,22 @@
           <w:tcPr>
             <w:tcW w:w="3685" w:type="dxa"/>
             <w:gridSpan w:val="2"/>
-          </w:tcPr>
-          <w:p>
-            <w:pPr>
-              <w:rPr>
-                <w:b/>
-              </w:rPr>
-            </w:pPr>
-            <w:r>
-              <w:rPr>
-                <w:b/>
+            <w:vAlign w:val="center"/>
+          </w:tcPr>
+          <w:p>
+            <w:pPr>
+              <w:jc w:val="center"/>
+              <w:rPr>
+                <w:b/>
+                <w:sz w:val="24"/>
+                <w:szCs w:val="24"/>
+              </w:rPr>
+            </w:pPr>
+            <w:r>
+              <w:rPr>
+                <w:b/>
+                <w:sz w:val="24"/>
+                <w:szCs w:val="24"/>
               </w:rPr>
               <w:t>{approver1_amount}</w:t>
             </w:r>
@@ -1482,16 +1510,22 @@
           <w:tcPr>
             <w:tcW w:w="4078" w:type="dxa"/>
             <w:gridSpan w:val="3"/>
-          </w:tcPr>
-          <w:p>
-            <w:pPr>
-              <w:rPr>
-                <w:b/>
-              </w:rPr>
-            </w:pPr>
-            <w:r>
-              <w:rPr>
-                <w:b/>
+            <w:vAlign w:val="center"/>
+          </w:tcPr>
+          <w:p>
+            <w:pPr>
+              <w:jc w:val="center"/>
+              <w:rPr>
+                <w:b/>
+                <w:sz w:val="24"/>
+                <w:szCs w:val="24"/>
+              </w:rPr>
+            </w:pPr>
+            <w:r>
+              <w:rPr>
+                <w:b/>
+                <w:sz w:val="24"/>
+                <w:szCs w:val="24"/>
               </w:rPr>
               <w:t>{approver2_amount}</w:t>
             </w:r>
@@ -1698,8 +1732,13 @@
               <w:tabs>
                 <w:tab w:val="left" w:pos="990"/>
               </w:tabs>
-            </w:pPr>
-            <w:r>
+              <w:jc w:val="center"/>
+            </w:pPr>
+            <w:r>
+              <w:rPr>
+                <w:sz w:val="24"/>
+                <w:szCs w:val="24"/>
+              </w:rPr>
               <w:t>{approver3_comments}</w:t>
             </w:r>
           </w:p>
@@ -1753,8 +1792,12 @@
           <w:tcPr>
             <w:tcW w:w="7763" w:type="dxa"/>
             <w:gridSpan w:val="5"/>
-          </w:tcPr>
-          <w:p>
+            <w:vAlign w:val="center"/>
+          </w:tcPr>
+          <w:p>
+            <w:pPr>
+              <w:jc w:val="center"/>
+            </w:pPr>
             <w:r>
               <w:t>{approver3_amount}</w:t>
             </w:r>
@@ -1781,7 +1824,6 @@
               <w:rPr>
                 <w:b/>
               </w:rPr>
-              <w:lastRenderedPageBreak/>
               <w:t>SIGNATURE</w:t>
             </w:r>
           </w:p>
